--- a/user_interface/03_graphical_subsystem/SOP Menju Vid.docx
+++ b/user_interface/03_graphical_subsystem/SOP Menju Vid.docx
@@ -17,6 +17,8 @@
           <w:lang w:eastAsia="ru-RU"/>
         </w:rPr>
       </w:pPr>
+      <w:bookmarkStart w:id="0" w:name="_GoBack"/>
+      <w:bookmarkEnd w:id="0"/>
       <w:r>
         <w:rPr>
           <w:rFonts w:ascii="Times New Roman" w:eastAsia="Times New Roman" w:hAnsi="Times New Roman" w:cs="Times New Roman"/>
@@ -252,7 +254,6 @@
           <w:noProof/>
           <w:lang w:eastAsia="ru-RU"/>
         </w:rPr>
-        <w:lastRenderedPageBreak/>
         <w:drawing>
           <wp:inline distT="0" distB="0" distL="0" distR="0" wp14:anchorId="36AA2552" wp14:editId="36AA2553">
             <wp:extent cx="4581525" cy="3200400"/>
@@ -649,27 +650,7 @@
           <w:szCs w:val="28"/>
           <w:lang w:eastAsia="ru-RU"/>
         </w:rPr>
-        <w:t xml:space="preserve">Применяется </w:t>
-      </w:r>
-      <w:r>
-        <w:rPr>
-          <w:rFonts w:ascii="Times New Roman" w:hAnsi="Times New Roman" w:cs="Times New Roman"/>
-          <w:noProof/>
-          <w:sz w:val="28"/>
-          <w:szCs w:val="28"/>
-          <w:lang w:eastAsia="ru-RU"/>
-        </w:rPr>
-        <w:t xml:space="preserve">всего </w:t>
-      </w:r>
-      <w:r>
-        <w:rPr>
-          <w:rFonts w:ascii="Times New Roman" w:hAnsi="Times New Roman" w:cs="Times New Roman"/>
-          <w:noProof/>
-          <w:sz w:val="28"/>
-          <w:szCs w:val="28"/>
-          <w:lang w:eastAsia="ru-RU"/>
-        </w:rPr>
-        <w:t>проекта.</w:t>
+        <w:t>Применяется всего проекта.</w:t>
       </w:r>
     </w:p>
     <w:p>
@@ -778,7 +759,6 @@
           <w:szCs w:val="28"/>
           <w:lang w:eastAsia="ru-RU"/>
         </w:rPr>
-        <w:lastRenderedPageBreak/>
         <w:t>«</w:t>
       </w:r>
       <w:r>
@@ -843,27 +823,7 @@
           <w:szCs w:val="28"/>
           <w:lang w:eastAsia="ru-RU"/>
         </w:rPr>
-        <w:t xml:space="preserve">Применяется для </w:t>
-      </w:r>
-      <w:r>
-        <w:rPr>
-          <w:rFonts w:ascii="Times New Roman" w:hAnsi="Times New Roman" w:cs="Times New Roman"/>
-          <w:noProof/>
-          <w:sz w:val="28"/>
-          <w:szCs w:val="28"/>
-          <w:lang w:eastAsia="ru-RU"/>
-        </w:rPr>
-        <w:t>всех страниц</w:t>
-      </w:r>
-      <w:r>
-        <w:rPr>
-          <w:rFonts w:ascii="Times New Roman" w:hAnsi="Times New Roman" w:cs="Times New Roman"/>
-          <w:noProof/>
-          <w:sz w:val="28"/>
-          <w:szCs w:val="28"/>
-          <w:lang w:eastAsia="ru-RU"/>
-        </w:rPr>
-        <w:t xml:space="preserve"> проекта.</w:t>
+        <w:t>Применяется для всех страниц проекта.</w:t>
       </w:r>
     </w:p>
     <w:p>
@@ -956,7 +916,6 @@
           <w:noProof/>
           <w:lang w:eastAsia="ru-RU"/>
         </w:rPr>
-        <w:lastRenderedPageBreak/>
         <w:drawing>
           <wp:inline distT="0" distB="0" distL="0" distR="0" wp14:anchorId="36AA255A" wp14:editId="36AA255B">
             <wp:extent cx="4695825" cy="3571875"/>
@@ -1169,7 +1128,6 @@
           <w:noProof/>
           <w:lang w:eastAsia="ru-RU"/>
         </w:rPr>
-        <w:lastRenderedPageBreak/>
         <w:drawing>
           <wp:inline distT="0" distB="0" distL="0" distR="0" wp14:anchorId="36AA255E" wp14:editId="36AA255F">
             <wp:extent cx="5305425" cy="1162050"/>
@@ -1353,7 +1311,6 @@
           <w:szCs w:val="28"/>
           <w:lang w:eastAsia="ru-RU"/>
         </w:rPr>
-        <w:lastRenderedPageBreak/>
         <w:t xml:space="preserve">Схемное окно проекта: пример внешнего вида по умолчанию и </w:t>
       </w:r>
       <w:r>
@@ -1574,7 +1531,6 @@
           <w:szCs w:val="28"/>
           <w:lang w:eastAsia="ru-RU"/>
         </w:rPr>
-        <w:lastRenderedPageBreak/>
         <w:drawing>
           <wp:inline distT="0" distB="0" distL="0" distR="0" wp14:anchorId="36AA2564" wp14:editId="36AA2565">
             <wp:extent cx="3966833" cy="4321834"/>
@@ -1713,7 +1669,6 @@
           <w:szCs w:val="28"/>
           <w:lang w:eastAsia="ru-RU"/>
         </w:rPr>
-        <w:lastRenderedPageBreak/>
         <w:tab/>
       </w:r>
       <w:r>
@@ -1947,7 +1902,6 @@
           <w:noProof/>
           <w:lang w:eastAsia="ru-RU"/>
         </w:rPr>
-        <w:lastRenderedPageBreak/>
         <w:drawing>
           <wp:inline distT="0" distB="0" distL="0" distR="0" wp14:anchorId="36AA256A" wp14:editId="36AA256B">
             <wp:extent cx="3142800" cy="1904400"/>
@@ -2454,50 +2408,29 @@
           <w:szCs w:val="28"/>
           <w:lang w:eastAsia="ru-RU"/>
         </w:rPr>
-        <w:t xml:space="preserve">Применяется для </w:t>
-      </w:r>
-      <w:r>
-        <w:rPr>
-          <w:rFonts w:ascii="Times New Roman" w:hAnsi="Times New Roman" w:cs="Times New Roman"/>
-          <w:noProof/>
-          <w:sz w:val="28"/>
-          <w:szCs w:val="28"/>
-          <w:lang w:eastAsia="ru-RU"/>
-        </w:rPr>
-        <w:t xml:space="preserve">всего </w:t>
-      </w:r>
-      <w:r>
-        <w:rPr>
-          <w:rFonts w:ascii="Times New Roman" w:hAnsi="Times New Roman" w:cs="Times New Roman"/>
-          <w:noProof/>
-          <w:sz w:val="28"/>
-          <w:szCs w:val="28"/>
-          <w:lang w:eastAsia="ru-RU"/>
-        </w:rPr>
-        <w:t>проекта.</w:t>
-      </w:r>
-    </w:p>
-    <w:p>
-      <w:pPr>
-        <w:rPr>
-          <w:rFonts w:ascii="Times New Roman" w:hAnsi="Times New Roman" w:cs="Times New Roman"/>
-          <w:b/>
-          <w:noProof/>
-          <w:sz w:val="28"/>
-          <w:szCs w:val="28"/>
-          <w:lang w:eastAsia="ru-RU"/>
-        </w:rPr>
-      </w:pPr>
-      <w:r>
-        <w:rPr>
-          <w:rFonts w:ascii="Times New Roman" w:hAnsi="Times New Roman" w:cs="Times New Roman"/>
-          <w:b/>
-          <w:noProof/>
-          <w:sz w:val="28"/>
-          <w:szCs w:val="28"/>
-          <w:lang w:eastAsia="ru-RU"/>
-        </w:rPr>
-        <w:lastRenderedPageBreak/>
+        <w:t>Применяется для всего проекта.</w:t>
+      </w:r>
+    </w:p>
+    <w:p>
+      <w:pPr>
+        <w:rPr>
+          <w:rFonts w:ascii="Times New Roman" w:hAnsi="Times New Roman" w:cs="Times New Roman"/>
+          <w:b/>
+          <w:noProof/>
+          <w:sz w:val="28"/>
+          <w:szCs w:val="28"/>
+          <w:lang w:eastAsia="ru-RU"/>
+        </w:rPr>
+      </w:pPr>
+      <w:r>
+        <w:rPr>
+          <w:rFonts w:ascii="Times New Roman" w:hAnsi="Times New Roman" w:cs="Times New Roman"/>
+          <w:b/>
+          <w:noProof/>
+          <w:sz w:val="28"/>
+          <w:szCs w:val="28"/>
+          <w:lang w:eastAsia="ru-RU"/>
+        </w:rPr>
         <w:drawing>
           <wp:inline distT="0" distB="0" distL="0" distR="0" wp14:anchorId="36AA256E" wp14:editId="36AA256F">
             <wp:extent cx="2399785" cy="1791844"/>
@@ -3135,7 +3068,6 @@
           <w:szCs w:val="28"/>
           <w:lang w:eastAsia="ru-RU"/>
         </w:rPr>
-        <w:lastRenderedPageBreak/>
         <w:drawing>
           <wp:inline distT="0" distB="0" distL="0" distR="0" wp14:anchorId="36AA2572" wp14:editId="36AA2573">
             <wp:extent cx="4111820" cy="2835738"/>
@@ -3607,46 +3539,25 @@
           <w:szCs w:val="28"/>
           <w:lang w:eastAsia="ru-RU"/>
         </w:rPr>
-        <w:t xml:space="preserve">Применяется </w:t>
-      </w:r>
-      <w:r>
-        <w:rPr>
-          <w:rFonts w:ascii="Times New Roman" w:hAnsi="Times New Roman" w:cs="Times New Roman"/>
-          <w:noProof/>
-          <w:sz w:val="28"/>
-          <w:szCs w:val="28"/>
-          <w:lang w:eastAsia="ru-RU"/>
-        </w:rPr>
-        <w:t>к схемному окну</w:t>
-      </w:r>
-      <w:r>
-        <w:rPr>
-          <w:rFonts w:ascii="Times New Roman" w:hAnsi="Times New Roman" w:cs="Times New Roman"/>
-          <w:noProof/>
-          <w:sz w:val="28"/>
-          <w:szCs w:val="28"/>
-          <w:lang w:eastAsia="ru-RU"/>
-        </w:rPr>
-        <w:t>.</w:t>
-      </w:r>
-    </w:p>
-    <w:p>
-      <w:pPr>
-        <w:rPr>
-          <w:rFonts w:ascii="Times New Roman" w:hAnsi="Times New Roman" w:cs="Times New Roman"/>
-          <w:b/>
-          <w:noProof/>
-          <w:sz w:val="28"/>
-          <w:szCs w:val="28"/>
-          <w:lang w:eastAsia="ru-RU"/>
-        </w:rPr>
-      </w:pPr>
-      <w:r>
-        <w:rPr>
-          <w:noProof/>
-          <w:lang w:eastAsia="ru-RU"/>
-        </w:rPr>
-        <w:lastRenderedPageBreak/>
+        <w:t>Применяется к схемному окну.</w:t>
+      </w:r>
+    </w:p>
+    <w:p>
+      <w:pPr>
+        <w:rPr>
+          <w:rFonts w:ascii="Times New Roman" w:hAnsi="Times New Roman" w:cs="Times New Roman"/>
+          <w:b/>
+          <w:noProof/>
+          <w:sz w:val="28"/>
+          <w:szCs w:val="28"/>
+          <w:lang w:eastAsia="ru-RU"/>
+        </w:rPr>
+      </w:pPr>
+      <w:r>
+        <w:rPr>
+          <w:noProof/>
+          <w:lang w:eastAsia="ru-RU"/>
+        </w:rPr>
         <w:drawing>
           <wp:inline distT="0" distB="0" distL="0" distR="0" wp14:anchorId="36AA2574" wp14:editId="36AA2575">
             <wp:extent cx="4695825" cy="3571875"/>
@@ -4372,7 +4283,6 @@
           <w:szCs w:val="28"/>
           <w:lang w:eastAsia="ru-RU"/>
         </w:rPr>
-        <w:lastRenderedPageBreak/>
         <w:t>«</w:t>
       </w:r>
       <w:r>
@@ -4863,7 +4773,6 @@
           <w:szCs w:val="28"/>
           <w:lang w:eastAsia="ru-RU"/>
         </w:rPr>
-        <w:lastRenderedPageBreak/>
         <w:drawing>
           <wp:inline distT="0" distB="0" distL="0" distR="0" wp14:anchorId="36AA257A" wp14:editId="36AA257B">
             <wp:extent cx="6708321" cy="4265197"/>
@@ -5024,7 +4933,6 @@
           <w:szCs w:val="28"/>
           <w:lang w:eastAsia="ru-RU"/>
         </w:rPr>
-        <w:lastRenderedPageBreak/>
         <w:t xml:space="preserve">Пункт «Свойства» </w:t>
       </w:r>
       <w:r>
@@ -5457,7 +5365,6 @@
           <w:szCs w:val="28"/>
           <w:lang w:eastAsia="ru-RU"/>
         </w:rPr>
-        <w:lastRenderedPageBreak/>
         <w:t xml:space="preserve"> </w:t>
       </w:r>
       <w:r>
@@ -5695,7 +5602,6 @@
           <w:szCs w:val="28"/>
           <w:lang w:eastAsia="ru-RU"/>
         </w:rPr>
-        <w:lastRenderedPageBreak/>
         <w:drawing>
           <wp:inline distT="0" distB="0" distL="0" distR="0" wp14:anchorId="36AA2586" wp14:editId="36AA2587">
             <wp:extent cx="4037330" cy="2553335"/>
@@ -6081,7 +5987,6 @@
           <w:szCs w:val="28"/>
           <w:lang w:eastAsia="ru-RU"/>
         </w:rPr>
-        <w:lastRenderedPageBreak/>
         <w:t>Включает и отключает</w:t>
       </w:r>
       <w:r>
@@ -6458,7 +6363,6 @@
           <w:szCs w:val="28"/>
           <w:lang w:eastAsia="ru-RU"/>
         </w:rPr>
-        <w:lastRenderedPageBreak/>
         <w:drawing>
           <wp:inline distT="0" distB="0" distL="0" distR="0" wp14:anchorId="36AA258C" wp14:editId="36AA258D">
             <wp:extent cx="4695825" cy="3571875"/>
@@ -6863,7 +6767,6 @@
           <w:noProof/>
           <w:lang w:eastAsia="ru-RU"/>
         </w:rPr>
-        <w:lastRenderedPageBreak/>
         <w:drawing>
           <wp:inline distT="0" distB="0" distL="0" distR="0" wp14:anchorId="36AA2590" wp14:editId="36AA2591">
             <wp:extent cx="4695825" cy="3571875"/>
@@ -7089,7 +6992,6 @@
           <w:szCs w:val="28"/>
           <w:lang w:eastAsia="ru-RU"/>
         </w:rPr>
-        <w:lastRenderedPageBreak/>
         <w:t xml:space="preserve">Значения: </w:t>
       </w:r>
       <w:r>
@@ -7516,10 +7418,10 @@
                   <v:path o:extrusionok="f" gradientshapeok="t" o:connecttype="rect"/>
                   <o:lock v:ext="edit" aspectratio="t"/>
                 </v:shapetype>
-                <v:shape id="_x0000_i1025" type="#_x0000_t75" style="width:122.1pt;height:54.15pt" o:ole="">
+                <v:shape id="_x0000_i1025" type="#_x0000_t75" style="width:122pt;height:54pt" o:ole="">
                   <v:imagedata r:id="rId37" o:title=""/>
                 </v:shape>
-                <o:OLEObject Type="Embed" ProgID="PBrush" ShapeID="_x0000_i1025" DrawAspect="Content" ObjectID="_1474054936" r:id="rId38"/>
+                <o:OLEObject Type="Embed" ProgID="PBrush" ShapeID="_x0000_i1025" DrawAspect="Content" ObjectID="_1474576096" r:id="rId38"/>
               </w:object>
             </w:r>
           </w:p>
@@ -8535,7 +8437,6 @@
                 <w:szCs w:val="28"/>
                 <w:lang w:eastAsia="ru-RU"/>
               </w:rPr>
-              <w:lastRenderedPageBreak/>
               <w:drawing>
                 <wp:inline distT="0" distB="0" distL="0" distR="0" wp14:anchorId="36AA25A9" wp14:editId="36AA25AA">
                   <wp:extent cx="225187" cy="256151"/>
@@ -8803,7 +8704,27 @@
                 <w:szCs w:val="28"/>
                 <w:lang w:eastAsia="ru-RU"/>
               </w:rPr>
-              <w:t>Отменить последее изменение в схемном окне.</w:t>
+              <w:t>Отменить послед</w:t>
+            </w:r>
+            <w:r>
+              <w:rPr>
+                <w:rFonts w:ascii="Times New Roman" w:hAnsi="Times New Roman" w:cs="Times New Roman"/>
+                <w:noProof/>
+                <w:sz w:val="24"/>
+                <w:szCs w:val="28"/>
+                <w:lang w:eastAsia="ru-RU"/>
+              </w:rPr>
+              <w:t>н</w:t>
+            </w:r>
+            <w:r>
+              <w:rPr>
+                <w:rFonts w:ascii="Times New Roman" w:hAnsi="Times New Roman" w:cs="Times New Roman"/>
+                <w:noProof/>
+                <w:sz w:val="24"/>
+                <w:szCs w:val="28"/>
+                <w:lang w:eastAsia="ru-RU"/>
+              </w:rPr>
+              <w:t>ее изменение в схемном окне.</w:t>
             </w:r>
           </w:p>
         </w:tc>
@@ -8919,8 +8840,6 @@
           <w:lang w:eastAsia="ru-RU"/>
         </w:rPr>
       </w:pPr>
-      <w:bookmarkStart w:id="0" w:name="_GoBack"/>
-      <w:bookmarkEnd w:id="0"/>
     </w:p>
     <w:sectPr>
       <w:pgSz w:w="11906" w:h="16838"/>

--- a/user_interface/03_graphical_subsystem/SOP Menju Vid.docx
+++ b/user_interface/03_graphical_subsystem/SOP Menju Vid.docx
@@ -17,8 +17,6 @@
           <w:lang w:eastAsia="ru-RU"/>
         </w:rPr>
       </w:pPr>
-      <w:bookmarkStart w:id="0" w:name="_GoBack"/>
-      <w:bookmarkEnd w:id="0"/>
       <w:r>
         <w:rPr>
           <w:rFonts w:ascii="Times New Roman" w:eastAsia="Times New Roman" w:hAnsi="Times New Roman" w:cs="Times New Roman"/>
@@ -6217,8 +6215,32 @@
           <w:szCs w:val="28"/>
           <w:lang w:eastAsia="ru-RU"/>
         </w:rPr>
+        <w:t>«</w:t>
+      </w:r>
+      <w:r>
+        <w:rPr>
+          <w:rFonts w:ascii="Times New Roman" w:hAnsi="Times New Roman" w:cs="Times New Roman"/>
+          <w:b/>
+          <w:noProof/>
+          <w:sz w:val="28"/>
+          <w:szCs w:val="28"/>
+          <w:lang w:eastAsia="ru-RU"/>
+        </w:rPr>
         <w:t>Закладки</w:t>
       </w:r>
+      <w:r>
+        <w:rPr>
+          <w:rFonts w:ascii="Times New Roman" w:hAnsi="Times New Roman" w:cs="Times New Roman"/>
+          <w:b/>
+          <w:noProof/>
+          <w:sz w:val="28"/>
+          <w:szCs w:val="28"/>
+          <w:lang w:eastAsia="ru-RU"/>
+        </w:rPr>
+        <w:t>»</w:t>
+      </w:r>
+      <w:bookmarkStart w:id="0" w:name="_GoBack"/>
+      <w:bookmarkEnd w:id="0"/>
     </w:p>
     <w:p>
       <w:pPr>
@@ -6655,7 +6677,29 @@
           <w:szCs w:val="28"/>
           <w:lang w:eastAsia="ru-RU"/>
         </w:rPr>
+        <w:t>«</w:t>
+      </w:r>
+      <w:r>
+        <w:rPr>
+          <w:rFonts w:ascii="Times New Roman" w:hAnsi="Times New Roman" w:cs="Times New Roman"/>
+          <w:b/>
+          <w:noProof/>
+          <w:sz w:val="28"/>
+          <w:szCs w:val="28"/>
+          <w:lang w:eastAsia="ru-RU"/>
+        </w:rPr>
         <w:t>Обрамление окна</w:t>
+      </w:r>
+      <w:r>
+        <w:rPr>
+          <w:rFonts w:ascii="Times New Roman" w:hAnsi="Times New Roman" w:cs="Times New Roman"/>
+          <w:b/>
+          <w:noProof/>
+          <w:sz w:val="28"/>
+          <w:szCs w:val="28"/>
+          <w:lang w:eastAsia="ru-RU"/>
+        </w:rPr>
+        <w:t>»</w:t>
       </w:r>
     </w:p>
     <w:p>
@@ -6920,8 +6964,30 @@
           <w:szCs w:val="28"/>
           <w:lang w:eastAsia="ru-RU"/>
         </w:rPr>
+        <w:t>«</w:t>
+      </w:r>
+      <w:r>
+        <w:rPr>
+          <w:rFonts w:ascii="Times New Roman" w:hAnsi="Times New Roman" w:cs="Times New Roman"/>
+          <w:b/>
+          <w:noProof/>
+          <w:sz w:val="28"/>
+          <w:szCs w:val="28"/>
+          <w:lang w:eastAsia="ru-RU"/>
+        </w:rPr>
         <w:t>Поверх всех окон</w:t>
       </w:r>
+      <w:r>
+        <w:rPr>
+          <w:rFonts w:ascii="Times New Roman" w:hAnsi="Times New Roman" w:cs="Times New Roman"/>
+          <w:b/>
+          <w:noProof/>
+          <w:sz w:val="28"/>
+          <w:szCs w:val="28"/>
+          <w:lang w:eastAsia="ru-RU"/>
+        </w:rPr>
+        <w:t>»</w:t>
+      </w:r>
     </w:p>
     <w:p>
       <w:pPr>
@@ -7056,7 +7122,29 @@
           <w:szCs w:val="28"/>
           <w:lang w:eastAsia="ru-RU"/>
         </w:rPr>
+        <w:t>«</w:t>
+      </w:r>
+      <w:r>
+        <w:rPr>
+          <w:rFonts w:ascii="Times New Roman" w:hAnsi="Times New Roman" w:cs="Times New Roman"/>
+          <w:b/>
+          <w:noProof/>
+          <w:sz w:val="28"/>
+          <w:szCs w:val="28"/>
+          <w:lang w:eastAsia="ru-RU"/>
+        </w:rPr>
         <w:t>Панели инструментов</w:t>
+      </w:r>
+      <w:r>
+        <w:rPr>
+          <w:rFonts w:ascii="Times New Roman" w:hAnsi="Times New Roman" w:cs="Times New Roman"/>
+          <w:b/>
+          <w:noProof/>
+          <w:sz w:val="28"/>
+          <w:szCs w:val="28"/>
+          <w:lang w:eastAsia="ru-RU"/>
+        </w:rPr>
+        <w:t>»</w:t>
       </w:r>
     </w:p>
     <w:p>
@@ -7421,7 +7509,7 @@
                 <v:shape id="_x0000_i1025" type="#_x0000_t75" style="width:122pt;height:54pt" o:ole="">
                   <v:imagedata r:id="rId37" o:title=""/>
                 </v:shape>
-                <o:OLEObject Type="Embed" ProgID="PBrush" ShapeID="_x0000_i1025" DrawAspect="Content" ObjectID="_1474576096" r:id="rId38"/>
+                <o:OLEObject Type="Embed" ProgID="PBrush" ShapeID="_x0000_i1025" DrawAspect="Content" ObjectID="_1474749473" r:id="rId38"/>
               </w:object>
             </w:r>
           </w:p>

--- a/user_interface/03_graphical_subsystem/SOP Menju Vid.docx
+++ b/user_interface/03_graphical_subsystem/SOP Menju Vid.docx
@@ -6239,8 +6239,6 @@
         </w:rPr>
         <w:t>»</w:t>
       </w:r>
-      <w:bookmarkStart w:id="0" w:name="_GoBack"/>
-      <w:bookmarkEnd w:id="0"/>
     </w:p>
     <w:p>
       <w:pPr>
@@ -7156,6 +7154,7 @@
           <w:szCs w:val="28"/>
         </w:rPr>
       </w:pPr>
+      <w:bookmarkStart w:id="0" w:name="_GoBack"/>
       <w:r>
         <w:rPr>
           <w:rFonts w:ascii="Times New Roman" w:hAnsi="Times New Roman" w:cs="Times New Roman"/>
@@ -7166,6 +7165,7 @@
         <w:t>Слои</w:t>
       </w:r>
     </w:p>
+    <w:bookmarkEnd w:id="0"/>
     <w:p>
       <w:pPr>
         <w:rPr>
@@ -7276,10 +7276,10 @@
           <w:lang w:eastAsia="ru-RU"/>
         </w:rPr>
         <w:drawing>
-          <wp:inline distT="0" distB="0" distL="0" distR="0" wp14:anchorId="36AA2594" wp14:editId="36AA2595">
-            <wp:extent cx="2534166" cy="257483"/>
-            <wp:effectExtent l="0" t="0" r="0" b="9525"/>
-            <wp:docPr id="20" name="Рисунок 20"/>
+          <wp:inline distT="0" distB="0" distL="0" distR="0" wp14:anchorId="05D2D0FE" wp14:editId="6357CF8E">
+            <wp:extent cx="2829560" cy="277978"/>
+            <wp:effectExtent l="0" t="0" r="0" b="0"/>
+            <wp:docPr id="12" name="Рисунок 12"/>
             <wp:cNvGraphicFramePr>
               <a:graphicFrameLocks xmlns:a="http://schemas.openxmlformats.org/drawingml/2006/main" noChangeAspect="1"/>
             </wp:cNvGraphicFramePr>
@@ -7291,14 +7291,14 @@
                     <pic:cNvPicPr/>
                   </pic:nvPicPr>
                   <pic:blipFill rotWithShape="1">
-                    <a:blip r:embed="rId36" cstate="print"/>
-                    <a:srcRect l="774" t="6230" r="73683" b="90387"/>
+                    <a:blip r:embed="rId36"/>
+                    <a:srcRect l="2259" t="25341" r="18272" b="59372"/>
                     <a:stretch/>
                   </pic:blipFill>
                   <pic:spPr bwMode="auto">
                     <a:xfrm>
                       <a:off x="0" y="0"/>
-                      <a:ext cx="2540005" cy="258076"/>
+                      <a:ext cx="2830966" cy="278116"/>
                     </a:xfrm>
                     <a:prstGeom prst="rect">
                       <a:avLst/>
@@ -7400,7 +7400,7 @@
                           <pic:cNvPicPr/>
                         </pic:nvPicPr>
                         <pic:blipFill rotWithShape="1">
-                          <a:blip r:embed="rId36" cstate="print"/>
+                          <a:blip r:embed="rId37" cstate="print"/>
                           <a:srcRect l="1500" t="6230" r="95888" b="90387"/>
                           <a:stretch/>
                         </pic:blipFill>
@@ -7506,10 +7506,10 @@
                   <v:path o:extrusionok="f" gradientshapeok="t" o:connecttype="rect"/>
                   <o:lock v:ext="edit" aspectratio="t"/>
                 </v:shapetype>
-                <v:shape id="_x0000_i1025" type="#_x0000_t75" style="width:122pt;height:54pt" o:ole="">
-                  <v:imagedata r:id="rId37" o:title=""/>
+                <v:shape id="_x0000_i1025" type="#_x0000_t75" style="width:122.25pt;height:54.35pt" o:ole="">
+                  <v:imagedata r:id="rId38" o:title=""/>
                 </v:shape>
-                <o:OLEObject Type="Embed" ProgID="PBrush" ShapeID="_x0000_i1025" DrawAspect="Content" ObjectID="_1474749473" r:id="rId38"/>
+                <o:OLEObject Type="Embed" ProgID="PBrush" ShapeID="_x0000_i1025" DrawAspect="Content" ObjectID="_1474832473" r:id="rId39"/>
               </w:object>
             </w:r>
           </w:p>
@@ -7626,7 +7626,7 @@
                           <pic:cNvPicPr/>
                         </pic:nvPicPr>
                         <pic:blipFill rotWithShape="1">
-                          <a:blip r:embed="rId36" cstate="print"/>
+                          <a:blip r:embed="rId37" cstate="print"/>
                           <a:srcRect l="8216" t="6230" r="78738" b="90387"/>
                           <a:stretch/>
                         </pic:blipFill>
@@ -7725,7 +7725,7 @@
                           <pic:cNvPicPr/>
                         </pic:nvPicPr>
                         <pic:blipFill rotWithShape="1">
-                          <a:blip r:embed="rId36" cstate="print"/>
+                          <a:blip r:embed="rId37" cstate="print"/>
                           <a:srcRect l="21036" t="6230" r="76804" b="90387"/>
                           <a:stretch/>
                         </pic:blipFill>
@@ -7788,7 +7788,7 @@
                           </pic:cNvPicPr>
                         </pic:nvPicPr>
                         <pic:blipFill>
-                          <a:blip r:embed="rId39" cstate="print"/>
+                          <a:blip r:embed="rId40" cstate="print"/>
                           <a:srcRect l="21075" t="6064" r="76795" b="90599"/>
                           <a:stretch>
                             <a:fillRect/>
@@ -7888,7 +7888,7 @@
                           <pic:cNvPicPr/>
                         </pic:nvPicPr>
                         <pic:blipFill rotWithShape="1">
-                          <a:blip r:embed="rId36" cstate="print"/>
+                          <a:blip r:embed="rId37" cstate="print"/>
                           <a:srcRect l="23580" t="6230" r="73683" b="90387"/>
                           <a:stretch/>
                         </pic:blipFill>
@@ -7946,6 +7946,180 @@
           </w:p>
         </w:tc>
       </w:tr>
+      <w:tr>
+        <w:tc>
+          <w:tcPr>
+            <w:tcW w:w="2686" w:type="dxa"/>
+            <w:vAlign w:val="center"/>
+          </w:tcPr>
+          <w:p>
+            <w:pPr>
+              <w:spacing w:before="120" w:after="120"/>
+              <w:rPr>
+                <w:rFonts w:ascii="Times New Roman" w:hAnsi="Times New Roman" w:cs="Times New Roman"/>
+                <w:noProof/>
+                <w:sz w:val="24"/>
+                <w:szCs w:val="28"/>
+                <w:lang w:eastAsia="ru-RU"/>
+              </w:rPr>
+            </w:pPr>
+            <w:r>
+              <w:rPr>
+                <w:noProof/>
+                <w:lang w:eastAsia="ru-RU"/>
+              </w:rPr>
+              <w:drawing>
+                <wp:inline distT="0" distB="0" distL="0" distR="0" wp14:anchorId="5DD39C66" wp14:editId="4AF2224C">
+                  <wp:extent cx="271640" cy="277495"/>
+                  <wp:effectExtent l="0" t="0" r="0" b="0"/>
+                  <wp:docPr id="19" name="Рисунок 19"/>
+                  <wp:cNvGraphicFramePr>
+                    <a:graphicFrameLocks xmlns:a="http://schemas.openxmlformats.org/drawingml/2006/main" noChangeAspect="1"/>
+                  </wp:cNvGraphicFramePr>
+                  <a:graphic xmlns:a="http://schemas.openxmlformats.org/drawingml/2006/main">
+                    <a:graphicData uri="http://schemas.openxmlformats.org/drawingml/2006/picture">
+                      <pic:pic xmlns:pic="http://schemas.openxmlformats.org/drawingml/2006/picture">
+                        <pic:nvPicPr>
+                          <pic:cNvPr id="1" name=""/>
+                          <pic:cNvPicPr/>
+                        </pic:nvPicPr>
+                        <pic:blipFill rotWithShape="1">
+                          <a:blip r:embed="rId36"/>
+                          <a:srcRect l="74085" t="25341" r="18272" b="59372"/>
+                          <a:stretch/>
+                        </pic:blipFill>
+                        <pic:spPr bwMode="auto">
+                          <a:xfrm>
+                            <a:off x="0" y="0"/>
+                            <a:ext cx="272248" cy="278116"/>
+                          </a:xfrm>
+                          <a:prstGeom prst="rect">
+                            <a:avLst/>
+                          </a:prstGeom>
+                          <a:ln>
+                            <a:noFill/>
+                          </a:ln>
+                          <a:extLst>
+                            <a:ext uri="{53640926-AAD7-44D8-BBD7-CCE9431645EC}">
+                              <a14:shadowObscured xmlns:a14="http://schemas.microsoft.com/office/drawing/2010/main"/>
+                            </a:ext>
+                          </a:extLst>
+                        </pic:spPr>
+                      </pic:pic>
+                    </a:graphicData>
+                  </a:graphic>
+                </wp:inline>
+              </w:drawing>
+            </w:r>
+            <w:r>
+              <w:rPr>
+                <w:rFonts w:ascii="Times New Roman" w:hAnsi="Times New Roman" w:cs="Times New Roman"/>
+                <w:noProof/>
+                <w:sz w:val="24"/>
+                <w:szCs w:val="28"/>
+                <w:lang w:eastAsia="ru-RU"/>
+              </w:rPr>
+              <w:t xml:space="preserve"> / </w:t>
+            </w:r>
+            <w:r>
+              <w:rPr>
+                <w:noProof/>
+                <w:lang w:eastAsia="ru-RU"/>
+              </w:rPr>
+              <w:drawing>
+                <wp:inline distT="0" distB="0" distL="0" distR="0" wp14:anchorId="4FFB4621" wp14:editId="4EB91331">
+                  <wp:extent cx="260644" cy="254620"/>
+                  <wp:effectExtent l="0" t="0" r="0" b="0"/>
+                  <wp:docPr id="226" name="Рисунок 226"/>
+                  <wp:cNvGraphicFramePr>
+                    <a:graphicFrameLocks xmlns:a="http://schemas.openxmlformats.org/drawingml/2006/main" noChangeAspect="1"/>
+                  </wp:cNvGraphicFramePr>
+                  <a:graphic xmlns:a="http://schemas.openxmlformats.org/drawingml/2006/main">
+                    <a:graphicData uri="http://schemas.openxmlformats.org/drawingml/2006/picture">
+                      <pic:pic xmlns:pic="http://schemas.openxmlformats.org/drawingml/2006/picture">
+                        <pic:nvPicPr>
+                          <pic:cNvPr id="1" name=""/>
+                          <pic:cNvPicPr/>
+                        </pic:nvPicPr>
+                        <pic:blipFill rotWithShape="1">
+                          <a:blip r:embed="rId41"/>
+                          <a:srcRect l="74181" t="26143" r="18500" b="59858"/>
+                          <a:stretch/>
+                        </pic:blipFill>
+                        <pic:spPr bwMode="auto">
+                          <a:xfrm>
+                            <a:off x="0" y="0"/>
+                            <a:ext cx="260708" cy="254682"/>
+                          </a:xfrm>
+                          <a:prstGeom prst="rect">
+                            <a:avLst/>
+                          </a:prstGeom>
+                          <a:ln>
+                            <a:noFill/>
+                          </a:ln>
+                          <a:extLst>
+                            <a:ext uri="{53640926-AAD7-44D8-BBD7-CCE9431645EC}">
+                              <a14:shadowObscured xmlns:a14="http://schemas.microsoft.com/office/drawing/2010/main"/>
+                            </a:ext>
+                          </a:extLst>
+                        </pic:spPr>
+                      </pic:pic>
+                    </a:graphicData>
+                  </a:graphic>
+                </wp:inline>
+              </w:drawing>
+            </w:r>
+          </w:p>
+        </w:tc>
+        <w:tc>
+          <w:tcPr>
+            <w:tcW w:w="6885" w:type="dxa"/>
+            <w:vAlign w:val="center"/>
+          </w:tcPr>
+          <w:p>
+            <w:pPr>
+              <w:spacing w:before="120" w:after="120"/>
+              <w:rPr>
+                <w:rFonts w:ascii="Times New Roman" w:hAnsi="Times New Roman" w:cs="Times New Roman"/>
+                <w:noProof/>
+                <w:sz w:val="24"/>
+                <w:szCs w:val="28"/>
+                <w:lang w:eastAsia="ru-RU"/>
+              </w:rPr>
+            </w:pPr>
+            <w:r>
+              <w:rPr>
+                <w:rFonts w:ascii="Times New Roman" w:hAnsi="Times New Roman" w:cs="Times New Roman"/>
+                <w:noProof/>
+                <w:sz w:val="24"/>
+                <w:szCs w:val="28"/>
+                <w:lang w:eastAsia="ru-RU"/>
+              </w:rPr>
+              <w:t>Показать</w:t>
+            </w:r>
+            <w:r>
+              <w:rPr>
+                <w:rFonts w:ascii="Times New Roman" w:hAnsi="Times New Roman" w:cs="Times New Roman"/>
+                <w:noProof/>
+                <w:sz w:val="24"/>
+                <w:szCs w:val="28"/>
+                <w:lang w:val="en-US" w:eastAsia="ru-RU"/>
+              </w:rPr>
+              <w:t xml:space="preserve"> / </w:t>
+            </w:r>
+            <w:r>
+              <w:rPr>
+                <w:rFonts w:ascii="Times New Roman" w:hAnsi="Times New Roman" w:cs="Times New Roman"/>
+                <w:noProof/>
+                <w:sz w:val="24"/>
+                <w:szCs w:val="28"/>
+                <w:lang w:eastAsia="ru-RU"/>
+              </w:rPr>
+              <w:t>скрыть значения рядом с линиями связи.</w:t>
+            </w:r>
+          </w:p>
+        </w:tc>
+      </w:tr>
     </w:tbl>
     <w:p>
       <w:pPr>
@@ -8113,7 +8287,7 @@
                     <pic:cNvPicPr/>
                   </pic:nvPicPr>
                   <pic:blipFill rotWithShape="1">
-                    <a:blip r:embed="rId36" cstate="print"/>
+                    <a:blip r:embed="rId37" cstate="print"/>
                     <a:srcRect l="31381" t="6171" r="50073" b="90446"/>
                     <a:stretch/>
                   </pic:blipFill>
@@ -8244,7 +8418,7 @@
                           <pic:cNvPicPr/>
                         </pic:nvPicPr>
                         <pic:blipFill rotWithShape="1">
-                          <a:blip r:embed="rId36" cstate="print"/>
+                          <a:blip r:embed="rId37" cstate="print"/>
                           <a:srcRect l="32247" t="6171" r="65150" b="90446"/>
                           <a:stretch/>
                         </pic:blipFill>
@@ -8343,7 +8517,7 @@
                           <pic:cNvPicPr/>
                         </pic:nvPicPr>
                         <pic:blipFill rotWithShape="1">
-                          <a:blip r:embed="rId36" cstate="print"/>
+                          <a:blip r:embed="rId37" cstate="print"/>
                           <a:srcRect l="34778" t="6171" r="63158" b="90446"/>
                           <a:stretch/>
                         </pic:blipFill>
@@ -8442,7 +8616,7 @@
                           <pic:cNvPicPr/>
                         </pic:nvPicPr>
                         <pic:blipFill rotWithShape="1">
-                          <a:blip r:embed="rId36" cstate="print"/>
+                          <a:blip r:embed="rId37" cstate="print"/>
                           <a:srcRect l="36882" t="6171" r="60814" b="90446"/>
                           <a:stretch/>
                         </pic:blipFill>
@@ -8541,7 +8715,7 @@
                           <pic:cNvPicPr/>
                         </pic:nvPicPr>
                         <pic:blipFill rotWithShape="1">
-                          <a:blip r:embed="rId36" cstate="print"/>
+                          <a:blip r:embed="rId37" cstate="print"/>
                           <a:srcRect l="39106" t="6171" r="58619" b="90446"/>
                           <a:stretch/>
                         </pic:blipFill>
@@ -8640,7 +8814,7 @@
                           <pic:cNvPicPr/>
                         </pic:nvPicPr>
                         <pic:blipFill rotWithShape="1">
-                          <a:blip r:embed="rId36" cstate="print"/>
+                          <a:blip r:embed="rId37" cstate="print"/>
                           <a:srcRect l="42052" t="6171" r="55580" b="90446"/>
                           <a:stretch/>
                         </pic:blipFill>
@@ -8739,7 +8913,7 @@
                           <pic:cNvPicPr/>
                         </pic:nvPicPr>
                         <pic:blipFill rotWithShape="1">
-                          <a:blip r:embed="rId36" cstate="print"/>
+                          <a:blip r:embed="rId37" cstate="print"/>
                           <a:srcRect l="45058" t="6171" r="52724" b="90446"/>
                           <a:stretch/>
                         </pic:blipFill>
@@ -8858,7 +9032,7 @@
                           <pic:cNvPicPr/>
                         </pic:nvPicPr>
                         <pic:blipFill rotWithShape="1">
-                          <a:blip r:embed="rId36" cstate="print"/>
+                          <a:blip r:embed="rId37" cstate="print"/>
                           <a:srcRect l="47222" t="6171" r="50405" b="90446"/>
                           <a:stretch/>
                         </pic:blipFill>
